--- a/notes/samvariasjon.docx
+++ b/notes/samvariasjon.docx
@@ -4,166 +4,227 @@
   <w:body>
     <w:p>
       <w:r>
-        <w:t>En regresjonslinje kan beskrives med formelen $y=m + k\times x$. Vi kjenner denne formelen fra matematikken og vi kan lese den som at $y$ er lik skjæringspunktet ($m$) pluss $k$ (stigningstall) enheter per hver enhets endring i $x$. I statistikken bruker man ofte andre tegn for å beskrive skjæringspunkt og stigningstall. Den samme ekvasjonen kan se ut slik i statistikkboken</w:t>
+        <w:t>I regresjonsmodellene som ble presentert i tidligere avsnitt antok vi</w:t>
+      </w:r>
+      <w:r>
+        <w:t xml:space="preserve"> for eksempel a</w:t>
+      </w:r>
+      <w:r>
+        <w:t>t</w:t>
+      </w:r>
+      <w:r>
+        <w:t xml:space="preserve"> feilleddet var symmetrisk fordelt kring 0. Dette er en gyldig antagelse når vi prøver å forklare en nærmest kontinuerlig avhengig variabel som alder eller treningstid. Når den avhengige variabelen kan ta enten verdien 0 (f.eks. ikke medlem i et idrettslag) eller 1 (medlem i et idrettslag) kan vi ikke si att antakelsen stemmer</w:t>
+      </w:r>
+      <w:r>
+        <w:t xml:space="preserve"> om et normalfordelt feilledd stemmer</w:t>
+      </w:r>
+      <w:r>
+        <w:t>.</w:t>
+      </w:r>
+      <w:r>
+        <w:t xml:space="preserve"> </w:t>
+      </w:r>
+      <w:r>
+        <w:t xml:space="preserve">En binær variabel (0/1) kan </w:t>
+      </w:r>
+      <w:r>
+        <w:t xml:space="preserve">for eksempel </w:t>
+      </w:r>
+      <w:r>
+        <w:t xml:space="preserve">beskrive </w:t>
+      </w:r>
+      <w:r>
+        <w:t>hvis en person har en sykdom eller er død, hvis et fotball-lag vinner en kamp eller bruk av narkotiske stoffer. Når vi ønsker å forstå disse variablene ved hjelp av en regresjonsmodell må vi forandre modellen for å unngå å bli lurt av dataene.</w:t>
       </w:r>
     </w:p>
     <w:p>
       <w:r>
-        <w:t>$$y=\beta_0 + \beta_1 \times x$$</w:t>
+        <w:t>Alder kan tenkes være en variabel som påvirker (direkte eller indirekte) forekomst av hjertesykdom[^</w:t>
+      </w:r>
+      <w:proofErr w:type="spellStart"/>
+      <w:r>
+        <w:t>hosmer</w:t>
+      </w:r>
+      <w:proofErr w:type="spellEnd"/>
+      <w:r>
+        <w:t xml:space="preserve">]. Når vi skal prøve oss på å beskrive sammenhengen mellom disse to variablene kan vi starte med å gjøre en figur hvor alder settes på x-aksel og sykdomsstatus (forekomst av hjertesykdom = 1, ikke </w:t>
+      </w:r>
+      <w:r>
+        <w:t>hjertesykdom</w:t>
+      </w:r>
+      <w:r>
+        <w:t xml:space="preserve"> = 0) settes på y-aksel.</w:t>
+      </w:r>
+      <w:r>
+        <w:t xml:space="preserve"> For å estimere sammenhengen legger vi også inn en regresjonslinje</w:t>
+      </w:r>
+      <w:r>
+        <w:t xml:space="preserve"> (@fig-chd1)</w:t>
+      </w:r>
+      <w:r>
+        <w:t xml:space="preserve">. Modellen er ikke en god nok beskrivelse av </w:t>
+      </w:r>
+      <w:r>
+        <w:t>dataene da den mener at færre en null individer under 25 har hjertesykdom. Vi kan gjøre bedre.</w:t>
+      </w:r>
+      <w:r>
+        <w:t xml:space="preserve"> </w:t>
+      </w:r>
+    </w:p>
+    <w:p>
+      <w:r>
+        <w:t>[^</w:t>
+      </w:r>
+      <w:proofErr w:type="spellStart"/>
+      <w:r>
+        <w:t>hosmer</w:t>
+      </w:r>
+      <w:proofErr w:type="spellEnd"/>
+      <w:r>
+        <w:t>]</w:t>
+      </w:r>
+      <w:r>
+        <w:t>: Eksemplet kommer fra @</w:t>
+      </w:r>
+      <w:r>
+        <w:t>hosmer_2013</w:t>
+      </w:r>
+      <w:r>
+        <w:t>.</w:t>
+      </w:r>
+    </w:p>
+    <w:p>
+      <w:r>
+        <w:t xml:space="preserve">Som et neste forsøk å beskrive dataene kan vi beregne andelen med hjertesykdom i hver av noen aldersgrupper. Aldersgruppene som går fra 19-29, 29-39 osv. brukes for å regne ut andelen med hjertesykdom per gruppe. </w:t>
+      </w:r>
+      <w:r>
+        <w:t>Andelen med hjertesykdom øker med økende alder, men forholdet er ikke en rett linje. Når prosentandelen nærmer seg 0 eller 1 flater kurven ut (@</w:t>
+      </w:r>
+      <w:r>
+        <w:t>fig-chd2</w:t>
+      </w:r>
+      <w:r>
+        <w:t>). Vi kan gjøre det enda bedre.</w:t>
+      </w:r>
+    </w:p>
+    <w:p>
+      <w:r>
+        <w:t xml:space="preserve">Den vanligste modellen for å beskrive sammenhenger mellom uavhengige variabler og en binær avhengig variabel er den logistiske regresjonsmodellen (@hosmer_2013). Denne modellen er en av </w:t>
+      </w:r>
+      <w:r>
+        <w:t>flere modeller i kategorien *</w:t>
+      </w:r>
+      <w:r>
+        <w:t>Generaliserte lineære modeller</w:t>
+      </w:r>
+      <w:r>
+        <w:t>*. Disse modellene kombinerer regresjonsmodellens bruk av uavhengige variabler for å beskrive en avhengig variabel med en «linkfunksjon» som transformere resultatet av regresjonsmodellen til en skala hvor den avhengige variabelen kan beskrives</w:t>
+      </w:r>
+      <w:r>
+        <w:t xml:space="preserve"> som (en lineær) kombinasjon av uavhengige variabler</w:t>
+      </w:r>
+      <w:r>
+        <w:t xml:space="preserve">. Linkfunksjonen for en logistisk regresjonsmodell er </w:t>
+      </w:r>
+      <w:proofErr w:type="spellStart"/>
+      <w:r>
+        <w:t>logit</w:t>
+      </w:r>
+      <w:proofErr w:type="spellEnd"/>
+      <w:r>
+        <w:t>-linken.</w:t>
+      </w:r>
+      <w:r>
+        <w:t xml:space="preserve"> Denne funksjonen gjør at vi kan lage en modell som forteller oss om sannsynligheten for, i vårt eksempel, hjertesykdom.</w:t>
       </w:r>
     </w:p>
     <w:p/>
     <w:p>
-      <w:r>
-        <w:t xml:space="preserve">En regresjonsmodell fungerer best der hvor vi faktisk har data. En enkel regresjonsmodell begrenses også til rette linjer. Dette gjør at resultatene fra en slik analyse bør behandles med skepsis når vi kan gjøre antagelser om </w:t>
-      </w:r>
-      <w:r>
-        <w:t>en ikke rett sammenheng</w:t>
-      </w:r>
-      <w:r>
-        <w:t xml:space="preserve"> og når modellen brukes for å predikere utenfor variasjonsvidden til dataene</w:t>
-      </w:r>
-      <w:r>
-        <w:t xml:space="preserve"> </w:t>
-      </w:r>
-      <w:proofErr w:type="gramStart"/>
-      <w:r>
-        <w:t xml:space="preserve">som </w:t>
-      </w:r>
-      <w:r>
-        <w:t xml:space="preserve"> </w:t>
-      </w:r>
-      <w:r>
-        <w:t>bruktes</w:t>
-      </w:r>
-      <w:proofErr w:type="gramEnd"/>
-      <w:r>
-        <w:t xml:space="preserve"> til å lage modellen</w:t>
-      </w:r>
-      <w:r>
-        <w:t>.</w:t>
-      </w:r>
-    </w:p>
-    <w:p/>
-    <w:p>
-      <w:r>
-        <w:t>I eksemplet over så vi en hvordan vi kan lage en matematisk modell for sammenhengen mellom to kontinuerlige variabler. Modellen gir oss muligheter til å predikere e</w:t>
-      </w:r>
-      <w:r>
-        <w:t>n</w:t>
-      </w:r>
-      <w:r>
-        <w:t xml:space="preserve"> avhengig </w:t>
-      </w:r>
-      <w:r>
-        <w:t>variabel</w:t>
-      </w:r>
-      <w:r>
-        <w:t xml:space="preserve"> ved hjelp av en uavhengige variabel. Prediksjonen antyder at vi ser på sammenhengen som at den ene variablene (uavhengig) påvirker den andre (avhengig). Sammenhengen beskrives også med enheter som vi finner igjen i dataene, for eksempel så gav 1 cm forandring i høyde en estimert forskjell i vekt på </w:t>
-      </w:r>
-      <w:r>
-        <w:t xml:space="preserve">`r </w:t>
-      </w:r>
+      <w:pPr>
+        <w:rPr>
+          <w:lang w:val="nn-NO"/>
+        </w:rPr>
+      </w:pPr>
       <w:proofErr w:type="spellStart"/>
       <w:r>
-        <w:t>round</w:t>
+        <w:rPr>
+          <w:lang w:val="nn-NO"/>
+        </w:rPr>
+        <w:t>Ratioen</w:t>
       </w:r>
       <w:proofErr w:type="spellEnd"/>
       <w:r>
-        <w:t>(</w:t>
+        <w:rPr>
+          <w:lang w:val="nn-NO"/>
+        </w:rPr>
+        <w:t xml:space="preserve"> i odds for utfallet mellom $x = 0$ og $x = 1$ er </w:t>
+      </w:r>
+      <w:r>
+        <w:rPr>
+          <w:lang w:val="nn-NO"/>
+        </w:rPr>
+        <w:t>altså et</w:t>
+      </w:r>
+      <w:r>
+        <w:rPr>
+          <w:lang w:val="nn-NO"/>
+        </w:rPr>
+        <w:t xml:space="preserve"> ratio av rati</w:t>
       </w:r>
       <w:proofErr w:type="spellStart"/>
       <w:r>
-        <w:t>coef</w:t>
+        <w:rPr>
+          <w:lang w:val="nn-NO"/>
+        </w:rPr>
+        <w:t>oer</w:t>
       </w:r>
       <w:proofErr w:type="spellEnd"/>
       <w:r>
-        <w:t>(mod</w:t>
-      </w:r>
-      <w:proofErr w:type="gramStart"/>
-      <w:r>
-        <w:t>)[</w:t>
-      </w:r>
-      <w:proofErr w:type="gramEnd"/>
-      <w:r>
-        <w:t>2], 2)` kg</w:t>
-      </w:r>
-      <w:r>
-        <w:t xml:space="preserve">. Regresjonsanalysen gir oss altså mye informasjon som kan brukes til flere formål. Men modellen kan også forenkles. </w:t>
+        <w:rPr>
+          <w:lang w:val="nn-NO"/>
+        </w:rPr>
+        <w:t xml:space="preserve">. </w:t>
+      </w:r>
+      <w:r>
+        <w:rPr>
+          <w:lang w:val="nn-NO"/>
+        </w:rPr>
+        <w:t xml:space="preserve">  </w:t>
       </w:r>
     </w:p>
     <w:p>
-      <w:r>
-        <w:t xml:space="preserve">Sammenhengen mellom to kontinuerlige variabler kan beskrives som en korrelasjonskoeffisient. Denne korrelasjonskoeffisienten beskriver sammenhengen mellom to variabler som et tall mellom -1 og +1 hvor estimat som nærmer seg -1 eller +1 indikerer en sterk korrelasjon og </w:t>
-      </w:r>
-      <w:r>
-        <w:t>estimat som nærmer seg 0 indikerer en svak eller ingen korrelasjon (eller sammenheng).</w:t>
+      <w:pPr>
+        <w:rPr>
+          <w:lang w:val="nn-NO"/>
+        </w:rPr>
+      </w:pPr>
+      <w:r>
+        <w:rPr>
+          <w:lang w:val="nn-NO"/>
+        </w:rPr>
+        <w:t xml:space="preserve">  </w:t>
+      </w:r>
+      <w:r>
+        <w:rPr>
+          <w:lang w:val="nn-NO"/>
+        </w:rPr>
+        <w:t xml:space="preserve"> </w:t>
       </w:r>
     </w:p>
     <w:p>
-      <w:r>
-        <w:t xml:space="preserve">Den kanskje vanligste måten å beskrive en korrelasjon på er ved hjelp av </w:t>
-      </w:r>
-      <w:proofErr w:type="spellStart"/>
-      <w:r>
-        <w:t>Pearson’s</w:t>
-      </w:r>
-      <w:proofErr w:type="spellEnd"/>
-      <w:r>
-        <w:t xml:space="preserve"> korrelasjonskoeffisient. Denne gis vanligvis symbolet *R* og noen eksempler finnes å se i @fig-korr.</w:t>
-      </w:r>
+      <w:pPr>
+        <w:rPr>
+          <w:lang w:val="nn-NO"/>
+        </w:rPr>
+      </w:pPr>
     </w:p>
     <w:p>
-      <w:r>
-        <w:t>Korrelasjonskoeffisienten påvirkes ikke av rekkefølgen som vi gir variablene til dataprogrammet</w:t>
-      </w:r>
-      <w:r>
-        <w:t xml:space="preserve"> noe som er viktig for å tolke en regresjonsanalyse på en korrekt måte. Korrelasjonsanalysen og regresjonsanalysen påvirkes begge av ekstreme verdier og ikke linjere forhold mellom variabler.</w:t>
-      </w:r>
+      <w:pPr>
+        <w:rPr>
+          <w:lang w:val="nn-NO"/>
+        </w:rPr>
+      </w:pPr>
     </w:p>
-    <w:p>
-      <w:r>
-        <w:t xml:space="preserve">Avvik fra </w:t>
-      </w:r>
-      <w:r>
-        <w:t>antagelser</w:t>
-      </w:r>
-      <w:r>
-        <w:t xml:space="preserve"> om dataene kan gi feilaktige tolkninger av en regresjonskoeffisient</w:t>
-      </w:r>
-    </w:p>
-    <w:p>
-      <w:r>
-        <w:t xml:space="preserve">Ikke-lineær </w:t>
-      </w:r>
-    </w:p>
-    <w:p>
-      <w:r>
-        <w:t xml:space="preserve">En linje </w:t>
-      </w:r>
-    </w:p>
-    <w:p>
-      <w:r>
-        <w:t xml:space="preserve">Vi kan enkelt omformulere regresjonsmodellen gjennom å bruke en nominal eller ordinal variabel som uavhengig variabel. La oss si at vi ønsker å estimere sammenheng mellom alderskategoriene *barn*/*voksen* og vekt. I tabellen under (@tbl-simpsons) har vi identifisert voksne og barn, og vi uttrykker dette som to forskjellige *indikatorvariabler*, også kallet *dummyvariabler*. En *dummyvariabel* kan ta to verdier, 0 og 1, og her kan vi forstå den ene som, </w:t>
-      </w:r>
-      <w:proofErr w:type="gramStart"/>
-      <w:r>
-        <w:t>voksen ja</w:t>
-      </w:r>
-      <w:proofErr w:type="gramEnd"/>
-      <w:r>
-        <w:t xml:space="preserve"> = 1/nei = 0, og den andre som, barn ja = 1/nei = 0. Vi trenger ikke begge variablene, men kodingen avgjør hvordan i tolker resultatene fra en regresjonsmodell.    </w:t>
-      </w:r>
-    </w:p>
-    <w:p>
-      <w:r>
-        <w:t xml:space="preserve"> </w:t>
-      </w:r>
-    </w:p>
-    <w:p/>
-    <w:p/>
-    <w:p/>
-    <w:p/>
     <w:sectPr>
       <w:pgSz w:w="11906" w:h="16838"/>
       <w:pgMar w:top="1417" w:right="1417" w:bottom="1417" w:left="1417" w:header="708" w:footer="708" w:gutter="0"/>
